--- a/Allen/Html深入淺出/7.認識css/認識css.docx
+++ b/Allen/Html深入淺出/7.認識css/認識css.docx
@@ -4,40 +4,48 @@
   <w:body>
     <w:p>
       <w:pPr>
+        <w:snapToGrid w:val="0"/>
+        <w:spacing w:beforeLines="50" w:before="180"/>
         <w:jc w:val="center"/>
         <w:rPr>
           <w:rFonts w:ascii="標楷體" w:eastAsia="標楷體" w:hAnsi="標楷體"/>
-          <w:sz w:val="36"/>
-          <w:szCs w:val="36"/>
-        </w:rPr>
-      </w:pPr>
-      <w:r>
-        <w:rPr>
-          <w:rFonts w:ascii="標楷體" w:eastAsia="標楷體" w:hAnsi="標楷體"/>
-          <w:sz w:val="36"/>
-          <w:szCs w:val="36"/>
+          <w:b/>
+          <w:sz w:val="32"/>
+          <w:szCs w:val="32"/>
+        </w:rPr>
+      </w:pPr>
+      <w:r>
+        <w:rPr>
+          <w:rFonts w:ascii="標楷體" w:eastAsia="標楷體" w:hAnsi="標楷體"/>
+          <w:b/>
+          <w:sz w:val="32"/>
+          <w:szCs w:val="32"/>
         </w:rPr>
         <w:t>Ch7.</w:t>
       </w:r>
       <w:r>
         <w:rPr>
           <w:rFonts w:ascii="標楷體" w:eastAsia="標楷體" w:hAnsi="標楷體" w:hint="eastAsia"/>
-          <w:sz w:val="36"/>
-          <w:szCs w:val="36"/>
+          <w:b/>
+          <w:sz w:val="32"/>
+          <w:szCs w:val="32"/>
         </w:rPr>
         <w:t>認識</w:t>
       </w:r>
       <w:r>
         <w:rPr>
           <w:rFonts w:ascii="標楷體" w:eastAsia="標楷體" w:hAnsi="標楷體"/>
-          <w:sz w:val="36"/>
-          <w:szCs w:val="36"/>
+          <w:b/>
+          <w:sz w:val="32"/>
+          <w:szCs w:val="32"/>
         </w:rPr>
         <w:t>CSS</w:t>
       </w:r>
     </w:p>
     <w:p>
       <w:pPr>
+        <w:snapToGrid w:val="0"/>
+        <w:spacing w:beforeLines="50" w:before="180"/>
         <w:rPr>
           <w:rFonts w:ascii="標楷體" w:eastAsia="標楷體" w:hAnsi="標楷體"/>
           <w:b/>
@@ -57,7 +65,9 @@
     </w:p>
     <w:p>
       <w:pPr>
-        <w:ind w:left="480"/>
+        <w:snapToGrid w:val="0"/>
+        <w:spacing w:beforeLines="50" w:before="180"/>
+        <w:ind w:left="480" w:firstLine="480"/>
         <w:rPr>
           <w:rFonts w:ascii="標楷體" w:eastAsia="標楷體" w:hAnsi="標楷體"/>
           <w:szCs w:val="24"/>
@@ -94,6 +104,7 @@
           <w:ilvl w:val="0"/>
           <w:numId w:val="1"/>
         </w:numPr>
+        <w:snapToGrid w:val="0"/>
         <w:spacing w:beforeLines="50" w:before="180"/>
         <w:ind w:leftChars="0"/>
         <w:rPr>
@@ -127,6 +138,7 @@
     </w:p>
     <w:p>
       <w:pPr>
+        <w:snapToGrid w:val="0"/>
         <w:spacing w:beforeLines="50" w:before="180"/>
         <w:ind w:left="960" w:firstLine="480"/>
         <w:rPr>
@@ -156,6 +168,7 @@
     </w:p>
     <w:p>
       <w:pPr>
+        <w:snapToGrid w:val="0"/>
         <w:spacing w:beforeLines="50" w:before="180"/>
         <w:ind w:left="1440" w:firstLine="480"/>
         <w:rPr>
@@ -180,6 +193,7 @@
     </w:p>
     <w:p>
       <w:pPr>
+        <w:snapToGrid w:val="0"/>
         <w:spacing w:beforeLines="50" w:before="180"/>
         <w:rPr>
           <w:rFonts w:ascii="標楷體" w:eastAsia="標楷體" w:hAnsi="標楷體"/>
@@ -240,6 +254,7 @@
     </w:p>
     <w:p>
       <w:pPr>
+        <w:snapToGrid w:val="0"/>
         <w:spacing w:beforeLines="50" w:before="180"/>
         <w:ind w:left="1440" w:firstLine="480"/>
         <w:rPr>
@@ -255,6 +270,7 @@
     </w:p>
     <w:p>
       <w:pPr>
+        <w:snapToGrid w:val="0"/>
         <w:spacing w:beforeLines="50" w:before="180"/>
         <w:ind w:left="960" w:firstLine="480"/>
         <w:rPr>
@@ -270,8 +286,9 @@
     </w:p>
     <w:p>
       <w:pPr>
-        <w:spacing w:beforeLines="50" w:before="180"/>
-        <w:ind w:firstLineChars="200" w:firstLine="480"/>
+        <w:snapToGrid w:val="0"/>
+        <w:spacing w:beforeLines="50" w:before="180"/>
+        <w:ind w:left="480" w:firstLineChars="200" w:firstLine="480"/>
         <w:rPr>
           <w:rFonts w:ascii="標楷體" w:eastAsia="標楷體" w:hAnsi="標楷體"/>
           <w:i/>
@@ -340,6 +357,7 @@
           <w:ilvl w:val="0"/>
           <w:numId w:val="1"/>
         </w:numPr>
+        <w:snapToGrid w:val="0"/>
         <w:spacing w:beforeLines="50" w:before="180"/>
         <w:ind w:leftChars="0"/>
         <w:rPr>
@@ -379,6 +397,7 @@
     </w:p>
     <w:p>
       <w:pPr>
+        <w:snapToGrid w:val="0"/>
         <w:spacing w:beforeLines="50" w:before="180"/>
         <w:ind w:left="1440" w:firstLine="480"/>
         <w:rPr>
@@ -410,6 +429,7 @@
     </w:p>
     <w:p>
       <w:pPr>
+        <w:snapToGrid w:val="0"/>
         <w:spacing w:beforeLines="50" w:before="180"/>
         <w:rPr>
           <w:rFonts w:ascii="標楷體" w:eastAsia="標楷體" w:hAnsi="標楷體"/>
@@ -470,6 +490,7 @@
     </w:p>
     <w:p>
       <w:pPr>
+        <w:snapToGrid w:val="0"/>
         <w:spacing w:beforeLines="50" w:before="180"/>
         <w:ind w:left="1440" w:firstLine="480"/>
         <w:rPr>
@@ -490,6 +511,7 @@
           <w:ilvl w:val="0"/>
           <w:numId w:val="1"/>
         </w:numPr>
+        <w:snapToGrid w:val="0"/>
         <w:spacing w:beforeLines="50" w:before="180"/>
         <w:ind w:leftChars="0"/>
         <w:rPr>
@@ -517,6 +539,7 @@
     </w:p>
     <w:p>
       <w:pPr>
+        <w:snapToGrid w:val="0"/>
         <w:spacing w:beforeLines="50" w:before="180"/>
         <w:ind w:left="1440" w:firstLine="480"/>
         <w:rPr>
@@ -548,6 +571,7 @@
     </w:p>
     <w:p>
       <w:pPr>
+        <w:snapToGrid w:val="0"/>
         <w:spacing w:beforeLines="50" w:before="180"/>
         <w:rPr>
           <w:rFonts w:ascii="標楷體" w:eastAsia="標楷體" w:hAnsi="標楷體"/>
@@ -608,6 +632,7 @@
     </w:p>
     <w:p>
       <w:pPr>
+        <w:snapToGrid w:val="0"/>
         <w:spacing w:beforeLines="50" w:before="180"/>
         <w:ind w:left="1440" w:firstLine="480"/>
         <w:rPr>
@@ -623,6 +648,7 @@
     </w:p>
     <w:p>
       <w:pPr>
+        <w:snapToGrid w:val="0"/>
         <w:spacing w:beforeLines="50" w:before="180"/>
         <w:rPr>
           <w:rFonts w:ascii="標楷體" w:eastAsia="標楷體" w:hAnsi="標楷體"/>
@@ -663,6 +689,7 @@
     </w:p>
     <w:p>
       <w:pPr>
+        <w:snapToGrid w:val="0"/>
         <w:spacing w:beforeLines="50" w:before="180"/>
         <w:rPr>
           <w:rFonts w:ascii="標楷體" w:eastAsia="標楷體" w:hAnsi="標楷體"/>
@@ -709,6 +736,7 @@
     </w:p>
     <w:p>
       <w:pPr>
+        <w:snapToGrid w:val="0"/>
         <w:spacing w:beforeLines="50" w:before="180"/>
         <w:ind w:left="1440" w:firstLine="480"/>
         <w:rPr>
@@ -724,6 +752,7 @@
     </w:p>
     <w:p>
       <w:pPr>
+        <w:snapToGrid w:val="0"/>
         <w:spacing w:beforeLines="50" w:before="180"/>
         <w:ind w:left="1440" w:firstLine="480"/>
         <w:rPr>
@@ -733,6 +762,7 @@
     </w:p>
     <w:p>
       <w:pPr>
+        <w:snapToGrid w:val="0"/>
         <w:spacing w:beforeLines="50" w:before="180"/>
         <w:ind w:left="1440" w:firstLine="480"/>
         <w:rPr>
@@ -742,29 +772,61 @@
     </w:p>
     <w:p>
       <w:pPr>
+        <w:snapToGrid w:val="0"/>
         <w:spacing w:beforeLines="50" w:before="180"/>
         <w:ind w:left="1440" w:firstLine="480"/>
         <w:rPr>
-          <w:rFonts w:ascii="標楷體" w:eastAsia="標楷體" w:hAnsi="標楷體"/>
-        </w:rPr>
-      </w:pPr>
-    </w:p>
-    <w:p>
-      <w:pPr>
+          <w:rFonts w:ascii="標楷體" w:eastAsia="標楷體" w:hAnsi="標楷體" w:hint="eastAsia"/>
+        </w:rPr>
+      </w:pPr>
+    </w:p>
+    <w:p>
+      <w:pPr>
+        <w:snapToGrid w:val="0"/>
+        <w:spacing w:beforeLines="50" w:before="180"/>
+        <w:ind w:left="1440" w:firstLine="480"/>
+        <w:rPr>
+          <w:rFonts w:ascii="標楷體" w:eastAsia="標楷體" w:hAnsi="標楷體" w:hint="eastAsia"/>
+        </w:rPr>
+      </w:pPr>
+    </w:p>
+    <w:p>
+      <w:pPr>
+        <w:snapToGrid w:val="0"/>
+        <w:spacing w:beforeLines="50" w:before="180"/>
+        <w:ind w:left="1440" w:firstLine="480"/>
+        <w:rPr>
+          <w:rFonts w:ascii="標楷體" w:eastAsia="標楷體" w:hAnsi="標楷體" w:hint="eastAsia"/>
+        </w:rPr>
+      </w:pPr>
+    </w:p>
+    <w:p>
+      <w:pPr>
+        <w:snapToGrid w:val="0"/>
+        <w:spacing w:beforeLines="50" w:before="180"/>
+        <w:ind w:left="1440" w:firstLine="480"/>
+        <w:rPr>
+          <w:rFonts w:ascii="標楷體" w:eastAsia="標楷體" w:hAnsi="標楷體"/>
+        </w:rPr>
+      </w:pPr>
+    </w:p>
+    <w:p>
+      <w:pPr>
+        <w:snapToGrid w:val="0"/>
         <w:spacing w:beforeLines="50" w:before="180"/>
         <w:rPr>
           <w:rFonts w:ascii="標楷體" w:eastAsia="標楷體" w:hAnsi="標楷體"/>
           <w:b/>
-          <w:sz w:val="32"/>
-          <w:szCs w:val="32"/>
+          <w:sz w:val="28"/>
+          <w:szCs w:val="28"/>
         </w:rPr>
       </w:pPr>
       <w:r>
         <w:rPr>
           <w:rFonts w:ascii="標楷體" w:eastAsia="標楷體" w:hAnsi="標楷體" w:hint="eastAsia"/>
           <w:b/>
-          <w:sz w:val="32"/>
-          <w:szCs w:val="32"/>
+          <w:sz w:val="28"/>
+          <w:szCs w:val="28"/>
         </w:rPr>
         <w:lastRenderedPageBreak/>
         <w:t>建立</w:t>
@@ -773,8 +835,8 @@
         <w:rPr>
           <w:rFonts w:ascii="標楷體" w:eastAsia="標楷體" w:hAnsi="標楷體"/>
           <w:b/>
-          <w:sz w:val="32"/>
-          <w:szCs w:val="32"/>
+          <w:sz w:val="28"/>
+          <w:szCs w:val="28"/>
         </w:rPr>
         <w:t>CSS</w:t>
       </w:r>
@@ -782,14 +844,15 @@
         <w:rPr>
           <w:rFonts w:ascii="標楷體" w:eastAsia="標楷體" w:hAnsi="標楷體" w:hint="eastAsia"/>
           <w:b/>
-          <w:sz w:val="32"/>
-          <w:szCs w:val="32"/>
+          <w:sz w:val="28"/>
+          <w:szCs w:val="28"/>
         </w:rPr>
         <w:t>檔案</w:t>
       </w:r>
     </w:p>
     <w:p>
       <w:pPr>
+        <w:snapToGrid w:val="0"/>
         <w:spacing w:beforeLines="50" w:before="180"/>
         <w:ind w:firstLine="480"/>
         <w:rPr>
@@ -800,13 +863,7 @@
         <w:rPr>
           <w:rFonts w:ascii="標楷體" w:eastAsia="標楷體" w:hAnsi="標楷體" w:hint="eastAsia"/>
         </w:rPr>
-        <w:t>如果要</w:t>
-      </w:r>
-      <w:r>
-        <w:rPr>
-          <w:rFonts w:ascii="標楷體" w:eastAsia="標楷體" w:hAnsi="標楷體" w:hint="eastAsia"/>
-        </w:rPr>
-        <w:t>網頁能夠共用</w:t>
+        <w:t>如果要網頁能夠共用</w:t>
       </w:r>
       <w:r>
         <w:rPr>
@@ -818,13 +875,7 @@
         <w:rPr>
           <w:rFonts w:ascii="標楷體" w:eastAsia="標楷體" w:hAnsi="標楷體" w:hint="eastAsia"/>
         </w:rPr>
-        <w:t>檔的樣式</w:t>
-      </w:r>
-      <w:r>
-        <w:rPr>
-          <w:rFonts w:ascii="標楷體" w:eastAsia="標楷體" w:hAnsi="標楷體" w:hint="eastAsia"/>
-        </w:rPr>
-        <w:t>，可</w:t>
+        <w:t>檔的樣式，可</w:t>
       </w:r>
       <w:r>
         <w:rPr>
@@ -877,6 +928,7 @@
     </w:p>
     <w:p>
       <w:pPr>
+        <w:snapToGrid w:val="0"/>
         <w:spacing w:beforeLines="50" w:before="180"/>
         <w:rPr>
           <w:rFonts w:ascii="標楷體" w:eastAsia="標楷體" w:hAnsi="標楷體"/>
@@ -949,7 +1001,8 @@
     <w:p>
       <w:pPr>
         <w:shd w:val="clear" w:color="auto" w:fill="FFFFFF"/>
-        <w:spacing w:beforeLines="50" w:before="180" w:line="300" w:lineRule="atLeast"/>
+        <w:snapToGrid w:val="0"/>
+        <w:spacing w:beforeLines="50" w:before="180"/>
         <w:ind w:firstLine="480"/>
         <w:textAlignment w:val="baseline"/>
         <w:rPr>
@@ -1026,7 +1079,8 @@
     <w:p>
       <w:pPr>
         <w:shd w:val="clear" w:color="auto" w:fill="FFFFFF"/>
-        <w:spacing w:beforeLines="50" w:before="180" w:line="300" w:lineRule="atLeast"/>
+        <w:snapToGrid w:val="0"/>
+        <w:spacing w:beforeLines="50" w:before="180"/>
         <w:ind w:firstLine="480"/>
         <w:textAlignment w:val="baseline"/>
         <w:rPr>
@@ -1128,7 +1182,8 @@
       <w:pPr>
         <w:widowControl/>
         <w:shd w:val="clear" w:color="auto" w:fill="FFFFFF"/>
-        <w:spacing w:beforeLines="50" w:before="180" w:line="300" w:lineRule="atLeast"/>
+        <w:snapToGrid w:val="0"/>
+        <w:spacing w:beforeLines="50" w:before="180"/>
         <w:ind w:firstLine="480"/>
         <w:textAlignment w:val="baseline"/>
         <w:rPr>
@@ -1217,7 +1272,8 @@
       <w:pPr>
         <w:widowControl/>
         <w:shd w:val="clear" w:color="auto" w:fill="FFFFFF"/>
-        <w:spacing w:beforeLines="50" w:before="180" w:line="300" w:lineRule="atLeast"/>
+        <w:snapToGrid w:val="0"/>
+        <w:spacing w:beforeLines="50" w:before="180"/>
         <w:textAlignment w:val="baseline"/>
         <w:rPr>
           <w:rFonts w:ascii="標楷體" w:eastAsia="標楷體" w:hAnsi="標楷體" w:cs="Helvetica"/>
@@ -1317,7 +1373,8 @@
       <w:pPr>
         <w:widowControl/>
         <w:shd w:val="clear" w:color="auto" w:fill="FFFFFF"/>
-        <w:spacing w:beforeLines="50" w:before="180" w:line="300" w:lineRule="atLeast"/>
+        <w:snapToGrid w:val="0"/>
+        <w:spacing w:beforeLines="50" w:before="180"/>
         <w:ind w:left="480"/>
         <w:textAlignment w:val="baseline"/>
         <w:rPr>
@@ -1349,15 +1406,16 @@
       <w:pPr>
         <w:widowControl/>
         <w:shd w:val="clear" w:color="auto" w:fill="FFFFFF"/>
-        <w:spacing w:beforeLines="50" w:before="180" w:line="300" w:lineRule="atLeast"/>
+        <w:snapToGrid w:val="0"/>
+        <w:spacing w:beforeLines="50" w:before="180"/>
         <w:textAlignment w:val="baseline"/>
         <w:rPr>
           <w:rFonts w:ascii="標楷體" w:eastAsia="標楷體" w:hAnsi="標楷體" w:cs="Helvetica"/>
           <w:b/>
           <w:bCs/>
           <w:kern w:val="0"/>
-          <w:sz w:val="32"/>
-          <w:szCs w:val="32"/>
+          <w:sz w:val="28"/>
+          <w:szCs w:val="28"/>
         </w:rPr>
       </w:pPr>
       <w:r>
@@ -1366,8 +1424,8 @@
           <w:b/>
           <w:bCs/>
           <w:kern w:val="0"/>
-          <w:sz w:val="32"/>
-          <w:szCs w:val="32"/>
+          <w:sz w:val="28"/>
+          <w:szCs w:val="28"/>
         </w:rPr>
         <w:t>CSS特性</w:t>
       </w:r>
@@ -1379,6 +1437,7 @@
           <w:ilvl w:val="0"/>
           <w:numId w:val="1"/>
         </w:numPr>
+        <w:snapToGrid w:val="0"/>
         <w:spacing w:beforeLines="50" w:before="180"/>
         <w:ind w:leftChars="0"/>
         <w:rPr>
@@ -1398,6 +1457,7 @@
     </w:p>
     <w:p>
       <w:pPr>
+        <w:snapToGrid w:val="0"/>
         <w:spacing w:beforeLines="50" w:before="180"/>
         <w:ind w:left="480" w:firstLine="480"/>
         <w:rPr>
@@ -1419,6 +1479,7 @@
     </w:p>
     <w:p>
       <w:pPr>
+        <w:snapToGrid w:val="0"/>
         <w:spacing w:beforeLines="50" w:before="180"/>
         <w:ind w:left="480" w:firstLine="480"/>
         <w:rPr>
@@ -1434,6 +1495,7 @@
     </w:p>
     <w:p>
       <w:pPr>
+        <w:snapToGrid w:val="0"/>
         <w:spacing w:beforeLines="50" w:before="180"/>
         <w:ind w:left="960" w:firstLine="480"/>
         <w:rPr>
@@ -1451,6 +1513,7 @@
     </w:p>
     <w:p>
       <w:pPr>
+        <w:snapToGrid w:val="0"/>
         <w:spacing w:beforeLines="50" w:before="180"/>
         <w:ind w:left="1920" w:firstLine="480"/>
         <w:rPr>
@@ -1480,6 +1543,7 @@
     </w:p>
     <w:p>
       <w:pPr>
+        <w:snapToGrid w:val="0"/>
         <w:spacing w:beforeLines="50" w:before="180"/>
         <w:ind w:firstLine="480"/>
         <w:rPr>
@@ -1539,6 +1603,7 @@
     </w:p>
     <w:p>
       <w:pPr>
+        <w:snapToGrid w:val="0"/>
         <w:spacing w:beforeLines="50" w:before="180"/>
         <w:ind w:firstLine="480"/>
         <w:rPr>
@@ -1598,6 +1663,7 @@
     </w:p>
     <w:p>
       <w:pPr>
+        <w:snapToGrid w:val="0"/>
         <w:spacing w:beforeLines="50" w:before="180"/>
         <w:ind w:left="1920" w:firstLine="480"/>
         <w:rPr>
@@ -1613,6 +1679,7 @@
     </w:p>
     <w:p>
       <w:pPr>
+        <w:snapToGrid w:val="0"/>
         <w:spacing w:beforeLines="50" w:before="180"/>
         <w:ind w:firstLine="480"/>
         <w:rPr>
@@ -1622,6 +1689,7 @@
     </w:p>
     <w:p>
       <w:pPr>
+        <w:snapToGrid w:val="0"/>
         <w:spacing w:beforeLines="50" w:before="180"/>
         <w:ind w:left="960" w:firstLine="480"/>
         <w:rPr>
@@ -1639,6 +1707,7 @@
     </w:p>
     <w:p>
       <w:pPr>
+        <w:snapToGrid w:val="0"/>
         <w:spacing w:beforeLines="50" w:before="180"/>
         <w:ind w:left="1920" w:firstLine="480"/>
         <w:rPr>
@@ -1656,6 +1725,7 @@
     </w:p>
     <w:p>
       <w:pPr>
+        <w:snapToGrid w:val="0"/>
         <w:spacing w:beforeLines="50" w:before="180"/>
         <w:ind w:firstLine="480"/>
         <w:rPr>
@@ -1729,10 +1799,11 @@
     </w:p>
     <w:p>
       <w:pPr>
+        <w:snapToGrid w:val="0"/>
         <w:spacing w:beforeLines="50" w:before="180"/>
         <w:ind w:left="2400" w:firstLine="480"/>
         <w:rPr>
-          <w:rFonts w:ascii="標楷體" w:eastAsia="標楷體" w:hAnsi="標楷體"/>
+          <w:rFonts w:ascii="標楷體" w:eastAsia="標楷體" w:hAnsi="標楷體" w:hint="eastAsia"/>
         </w:rPr>
       </w:pPr>
       <w:r>
@@ -1744,6 +1815,57 @@
     </w:p>
     <w:p>
       <w:pPr>
+        <w:snapToGrid w:val="0"/>
+        <w:spacing w:beforeLines="50" w:before="180"/>
+        <w:ind w:left="2400" w:firstLine="480"/>
+        <w:rPr>
+          <w:rFonts w:ascii="標楷體" w:eastAsia="標楷體" w:hAnsi="標楷體" w:hint="eastAsia"/>
+        </w:rPr>
+      </w:pPr>
+    </w:p>
+    <w:p>
+      <w:pPr>
+        <w:snapToGrid w:val="0"/>
+        <w:spacing w:beforeLines="50" w:before="180"/>
+        <w:ind w:left="2400" w:firstLine="480"/>
+        <w:rPr>
+          <w:rFonts w:ascii="標楷體" w:eastAsia="標楷體" w:hAnsi="標楷體" w:hint="eastAsia"/>
+        </w:rPr>
+      </w:pPr>
+    </w:p>
+    <w:p>
+      <w:pPr>
+        <w:snapToGrid w:val="0"/>
+        <w:spacing w:beforeLines="50" w:before="180"/>
+        <w:ind w:left="2400" w:firstLine="480"/>
+        <w:rPr>
+          <w:rFonts w:ascii="標楷體" w:eastAsia="標楷體" w:hAnsi="標楷體" w:hint="eastAsia"/>
+        </w:rPr>
+      </w:pPr>
+    </w:p>
+    <w:p>
+      <w:pPr>
+        <w:snapToGrid w:val="0"/>
+        <w:spacing w:beforeLines="50" w:before="180"/>
+        <w:ind w:left="2400" w:firstLine="480"/>
+        <w:rPr>
+          <w:rFonts w:ascii="標楷體" w:eastAsia="標楷體" w:hAnsi="標楷體" w:hint="eastAsia"/>
+        </w:rPr>
+      </w:pPr>
+    </w:p>
+    <w:p>
+      <w:pPr>
+        <w:snapToGrid w:val="0"/>
+        <w:spacing w:beforeLines="50" w:before="180"/>
+        <w:ind w:left="2400" w:firstLine="480"/>
+        <w:rPr>
+          <w:rFonts w:ascii="標楷體" w:eastAsia="標楷體" w:hAnsi="標楷體"/>
+        </w:rPr>
+      </w:pPr>
+    </w:p>
+    <w:p>
+      <w:pPr>
+        <w:snapToGrid w:val="0"/>
         <w:spacing w:beforeLines="50" w:before="180"/>
         <w:ind w:firstLine="480"/>
         <w:rPr>
@@ -1760,6 +1882,7 @@
     </w:p>
     <w:p>
       <w:pPr>
+        <w:snapToGrid w:val="0"/>
         <w:spacing w:beforeLines="50" w:before="180"/>
         <w:jc w:val="center"/>
         <w:rPr>
@@ -1772,7 +1895,7 @@
           <w:noProof/>
         </w:rPr>
         <w:drawing>
-          <wp:inline distT="0" distB="0" distL="0" distR="0" wp14:anchorId="08E65979" wp14:editId="080324E4">
+          <wp:inline distT="0" distB="0" distL="0" distR="0" wp14:anchorId="662F6248" wp14:editId="42DA49C2">
             <wp:extent cx="1914525" cy="1266825"/>
             <wp:effectExtent l="0" t="0" r="9525" b="9525"/>
             <wp:docPr id="2" name="圖片 2"/>
@@ -1823,6 +1946,7 @@
     </w:p>
     <w:p>
       <w:pPr>
+        <w:snapToGrid w:val="0"/>
         <w:spacing w:beforeLines="50" w:before="180"/>
         <w:ind w:firstLine="480"/>
         <w:rPr>
@@ -1890,6 +2014,7 @@
     </w:p>
     <w:p>
       <w:pPr>
+        <w:snapToGrid w:val="0"/>
         <w:spacing w:beforeLines="50" w:before="180"/>
         <w:ind w:firstLine="480"/>
         <w:rPr>
@@ -1904,6 +2029,7 @@
           <w:ilvl w:val="0"/>
           <w:numId w:val="1"/>
         </w:numPr>
+        <w:snapToGrid w:val="0"/>
         <w:spacing w:beforeLines="50" w:before="180"/>
         <w:ind w:leftChars="0"/>
         <w:rPr>
@@ -1923,6 +2049,7 @@
     </w:p>
     <w:p>
       <w:pPr>
+        <w:snapToGrid w:val="0"/>
         <w:spacing w:beforeLines="50" w:before="180"/>
         <w:ind w:left="960"/>
         <w:rPr>
@@ -1974,6 +2101,7 @@
     </w:p>
     <w:p>
       <w:pPr>
+        <w:snapToGrid w:val="0"/>
         <w:spacing w:beforeLines="50" w:before="180"/>
         <w:ind w:left="480" w:firstLine="480"/>
         <w:rPr>
@@ -1989,6 +2117,7 @@
     </w:p>
     <w:p>
       <w:pPr>
+        <w:snapToGrid w:val="0"/>
         <w:spacing w:beforeLines="50" w:before="180"/>
         <w:ind w:left="480" w:firstLine="480"/>
         <w:rPr>
@@ -2018,6 +2147,7 @@
     </w:p>
     <w:p>
       <w:pPr>
+        <w:snapToGrid w:val="0"/>
         <w:spacing w:beforeLines="50" w:before="180"/>
         <w:ind w:left="960" w:firstLine="480"/>
         <w:rPr>
@@ -2035,6 +2165,7 @@
     </w:p>
     <w:p>
       <w:pPr>
+        <w:snapToGrid w:val="0"/>
         <w:spacing w:beforeLines="50" w:before="180"/>
         <w:ind w:left="1440" w:firstLine="480"/>
         <w:rPr>
@@ -2052,6 +2183,7 @@
     </w:p>
     <w:p>
       <w:pPr>
+        <w:snapToGrid w:val="0"/>
         <w:spacing w:beforeLines="50" w:before="180"/>
         <w:ind w:left="2400" w:firstLine="480"/>
         <w:rPr>
@@ -2083,6 +2215,7 @@
     </w:p>
     <w:p>
       <w:pPr>
+        <w:snapToGrid w:val="0"/>
         <w:spacing w:beforeLines="50" w:before="180"/>
         <w:ind w:left="2400" w:firstLine="480"/>
         <w:rPr>
@@ -2114,6 +2247,7 @@
     </w:p>
     <w:p>
       <w:pPr>
+        <w:snapToGrid w:val="0"/>
         <w:spacing w:beforeLines="50" w:before="180"/>
         <w:ind w:left="2400"/>
         <w:rPr>
@@ -2129,6 +2263,7 @@
     </w:p>
     <w:p>
       <w:pPr>
+        <w:snapToGrid w:val="0"/>
         <w:spacing w:beforeLines="50" w:before="180"/>
         <w:ind w:firstLine="480"/>
         <w:rPr>
@@ -2138,6 +2273,7 @@
     </w:p>
     <w:p>
       <w:pPr>
+        <w:snapToGrid w:val="0"/>
         <w:spacing w:beforeLines="50" w:before="180"/>
         <w:rPr>
           <w:rFonts w:ascii="標楷體" w:eastAsia="標楷體" w:hAnsi="標楷體"/>
@@ -2192,6 +2328,7 @@
     </w:p>
     <w:p>
       <w:pPr>
+        <w:snapToGrid w:val="0"/>
         <w:spacing w:beforeLines="50" w:before="180"/>
         <w:ind w:left="2400" w:firstLine="480"/>
         <w:rPr>
@@ -2227,6 +2364,7 @@
     </w:p>
     <w:p>
       <w:pPr>
+        <w:snapToGrid w:val="0"/>
         <w:spacing w:beforeLines="50" w:before="180"/>
         <w:rPr>
           <w:rFonts w:ascii="標楷體" w:eastAsia="標楷體" w:hAnsi="標楷體"/>
@@ -2278,6 +2416,7 @@
     </w:p>
     <w:p>
       <w:pPr>
+        <w:snapToGrid w:val="0"/>
         <w:spacing w:beforeLines="50" w:before="180"/>
         <w:rPr>
           <w:rFonts w:ascii="標楷體" w:eastAsia="標楷體" w:hAnsi="標楷體"/>
@@ -2287,6 +2426,7 @@
     </w:p>
     <w:p>
       <w:pPr>
+        <w:snapToGrid w:val="0"/>
         <w:spacing w:beforeLines="50" w:before="180"/>
         <w:rPr>
           <w:rFonts w:ascii="標楷體" w:eastAsia="標楷體" w:hAnsi="標楷體"/>
@@ -2296,24 +2436,57 @@
     </w:p>
     <w:p>
       <w:pPr>
-        <w:spacing w:beforeLines="50" w:before="180"/>
-        <w:rPr>
-          <w:rFonts w:ascii="標楷體" w:eastAsia="標楷體" w:hAnsi="標楷體" w:hint="eastAsia"/>
+        <w:snapToGrid w:val="0"/>
+        <w:spacing w:beforeLines="50" w:before="180"/>
+        <w:rPr>
+          <w:rFonts w:ascii="標楷體" w:eastAsia="標楷體" w:hAnsi="標楷體"/>
           <w:color w:val="FF0000"/>
         </w:rPr>
       </w:pPr>
     </w:p>
     <w:p>
       <w:pPr>
-        <w:spacing w:beforeLines="50" w:before="180"/>
-        <w:rPr>
-          <w:rFonts w:ascii="標楷體" w:eastAsia="標楷體" w:hAnsi="標楷體"/>
+        <w:snapToGrid w:val="0"/>
+        <w:spacing w:beforeLines="50" w:before="180"/>
+        <w:rPr>
+          <w:rFonts w:ascii="標楷體" w:eastAsia="標楷體" w:hAnsi="標楷體" w:hint="eastAsia"/>
           <w:color w:val="FF0000"/>
         </w:rPr>
       </w:pPr>
     </w:p>
     <w:p>
       <w:pPr>
+        <w:snapToGrid w:val="0"/>
+        <w:spacing w:beforeLines="50" w:before="180"/>
+        <w:rPr>
+          <w:rFonts w:ascii="標楷體" w:eastAsia="標楷體" w:hAnsi="標楷體" w:hint="eastAsia"/>
+          <w:color w:val="FF0000"/>
+        </w:rPr>
+      </w:pPr>
+    </w:p>
+    <w:p>
+      <w:pPr>
+        <w:snapToGrid w:val="0"/>
+        <w:spacing w:beforeLines="50" w:before="180"/>
+        <w:rPr>
+          <w:rFonts w:ascii="標楷體" w:eastAsia="標楷體" w:hAnsi="標楷體" w:hint="eastAsia"/>
+          <w:color w:val="FF0000"/>
+        </w:rPr>
+      </w:pPr>
+    </w:p>
+    <w:p>
+      <w:pPr>
+        <w:snapToGrid w:val="0"/>
+        <w:spacing w:beforeLines="50" w:before="180"/>
+        <w:rPr>
+          <w:rFonts w:ascii="標楷體" w:eastAsia="標楷體" w:hAnsi="標楷體"/>
+          <w:color w:val="FF0000"/>
+        </w:rPr>
+      </w:pPr>
+    </w:p>
+    <w:p>
+      <w:pPr>
+        <w:snapToGrid w:val="0"/>
         <w:spacing w:beforeLines="50" w:before="180"/>
         <w:ind w:left="480" w:firstLine="480"/>
         <w:rPr>
@@ -2330,6 +2503,7 @@
     </w:p>
     <w:p>
       <w:pPr>
+        <w:snapToGrid w:val="0"/>
         <w:spacing w:beforeLines="50" w:before="180"/>
         <w:jc w:val="center"/>
         <w:rPr>
@@ -2342,7 +2516,7 @@
           <w:noProof/>
         </w:rPr>
         <w:drawing>
-          <wp:inline distT="0" distB="0" distL="0" distR="0" wp14:anchorId="0194C616" wp14:editId="437FED05">
+          <wp:inline distT="0" distB="0" distL="0" distR="0" wp14:anchorId="4B4C7D01" wp14:editId="50646DEC">
             <wp:extent cx="1447800" cy="1028700"/>
             <wp:effectExtent l="0" t="0" r="0" b="0"/>
             <wp:docPr id="3" name="圖片 3"/>
@@ -2398,6 +2572,7 @@
           <w:ilvl w:val="0"/>
           <w:numId w:val="1"/>
         </w:numPr>
+        <w:snapToGrid w:val="0"/>
         <w:spacing w:beforeLines="50" w:before="180"/>
         <w:ind w:leftChars="0"/>
         <w:rPr>
@@ -2417,6 +2592,7 @@
     </w:p>
     <w:p>
       <w:pPr>
+        <w:snapToGrid w:val="0"/>
         <w:spacing w:beforeLines="50" w:before="180"/>
         <w:rPr>
           <w:rFonts w:ascii="標楷體" w:eastAsia="標楷體" w:hAnsi="標楷體"/>
@@ -2451,6 +2627,7 @@
     </w:p>
     <w:p>
       <w:pPr>
+        <w:snapToGrid w:val="0"/>
         <w:spacing w:beforeLines="50" w:before="180"/>
         <w:ind w:left="480" w:firstLine="480"/>
         <w:rPr>
@@ -2466,6 +2643,7 @@
     </w:p>
     <w:p>
       <w:pPr>
+        <w:snapToGrid w:val="0"/>
         <w:spacing w:beforeLines="50" w:before="180"/>
         <w:ind w:left="960" w:firstLine="480"/>
         <w:rPr>
@@ -2485,6 +2663,7 @@
     </w:p>
     <w:p>
       <w:pPr>
+        <w:snapToGrid w:val="0"/>
         <w:spacing w:beforeLines="50" w:before="180"/>
         <w:ind w:left="1440" w:firstLine="480"/>
         <w:rPr>
@@ -2514,6 +2693,7 @@
     </w:p>
     <w:p>
       <w:pPr>
+        <w:snapToGrid w:val="0"/>
         <w:spacing w:beforeLines="50" w:before="180"/>
         <w:ind w:firstLine="480"/>
         <w:rPr>
@@ -2596,6 +2776,7 @@
     </w:p>
     <w:p>
       <w:pPr>
+        <w:snapToGrid w:val="0"/>
         <w:spacing w:beforeLines="50" w:before="180"/>
         <w:ind w:firstLine="480"/>
         <w:rPr>
@@ -2673,6 +2854,7 @@
     </w:p>
     <w:p>
       <w:pPr>
+        <w:snapToGrid w:val="0"/>
         <w:spacing w:beforeLines="50" w:before="180"/>
         <w:ind w:firstLine="480"/>
         <w:rPr>
@@ -2750,6 +2932,7 @@
     </w:p>
     <w:p>
       <w:pPr>
+        <w:snapToGrid w:val="0"/>
         <w:spacing w:beforeLines="50" w:before="180"/>
         <w:ind w:left="1440" w:firstLine="480"/>
         <w:rPr>
@@ -2765,6 +2948,7 @@
     </w:p>
     <w:p>
       <w:pPr>
+        <w:snapToGrid w:val="0"/>
         <w:spacing w:beforeLines="50" w:before="180"/>
         <w:rPr>
           <w:rFonts w:ascii="標楷體" w:eastAsia="標楷體" w:hAnsi="標楷體"/>
@@ -2828,6 +3012,7 @@
     </w:p>
     <w:p>
       <w:pPr>
+        <w:snapToGrid w:val="0"/>
         <w:spacing w:beforeLines="50" w:before="180"/>
         <w:ind w:left="1920" w:firstLine="480"/>
         <w:rPr>
@@ -2859,6 +3044,7 @@
     </w:p>
     <w:p>
       <w:pPr>
+        <w:snapToGrid w:val="0"/>
         <w:spacing w:beforeLines="50" w:before="180"/>
         <w:ind w:left="2880" w:firstLine="480"/>
         <w:rPr>
@@ -2890,6 +3076,7 @@
     </w:p>
     <w:p>
       <w:pPr>
+        <w:snapToGrid w:val="0"/>
         <w:spacing w:beforeLines="50" w:before="180"/>
         <w:ind w:left="2400" w:firstLineChars="400" w:firstLine="960"/>
         <w:rPr>
@@ -2905,6 +3092,7 @@
     </w:p>
     <w:p>
       <w:pPr>
+        <w:snapToGrid w:val="0"/>
         <w:spacing w:beforeLines="50" w:before="180"/>
         <w:ind w:left="1920" w:firstLine="480"/>
         <w:rPr>
@@ -2936,6 +3124,7 @@
     </w:p>
     <w:p>
       <w:pPr>
+        <w:snapToGrid w:val="0"/>
         <w:spacing w:beforeLines="50" w:before="180"/>
         <w:ind w:left="2880" w:firstLine="480"/>
         <w:rPr>
@@ -2967,6 +3156,7 @@
     </w:p>
     <w:p>
       <w:pPr>
+        <w:snapToGrid w:val="0"/>
         <w:spacing w:beforeLines="50" w:before="180"/>
         <w:ind w:left="2880" w:firstLine="480"/>
         <w:rPr>
@@ -2982,6 +3172,7 @@
     </w:p>
     <w:p>
       <w:pPr>
+        <w:snapToGrid w:val="0"/>
         <w:spacing w:beforeLines="50" w:before="180"/>
         <w:ind w:left="1920" w:firstLine="480"/>
         <w:rPr>
@@ -3013,6 +3204,7 @@
     </w:p>
     <w:p>
       <w:pPr>
+        <w:snapToGrid w:val="0"/>
         <w:spacing w:beforeLines="50" w:before="180"/>
         <w:rPr>
           <w:rFonts w:ascii="標楷體" w:eastAsia="標楷體" w:hAnsi="標楷體"/>
@@ -3049,6 +3241,7 @@
     </w:p>
     <w:p>
       <w:pPr>
+        <w:snapToGrid w:val="0"/>
         <w:spacing w:beforeLines="50" w:before="180"/>
         <w:ind w:left="3360"/>
         <w:rPr>
@@ -3064,23 +3257,53 @@
     </w:p>
     <w:p>
       <w:pPr>
+        <w:snapToGrid w:val="0"/>
         <w:spacing w:beforeLines="50" w:before="180"/>
         <w:ind w:left="480" w:firstLine="480"/>
         <w:rPr>
-          <w:rFonts w:ascii="標楷體" w:eastAsia="標楷體" w:hAnsi="標楷體"/>
-        </w:rPr>
-      </w:pPr>
-    </w:p>
-    <w:p>
-      <w:pPr>
+          <w:rFonts w:ascii="標楷體" w:eastAsia="標楷體" w:hAnsi="標楷體" w:hint="eastAsia"/>
+        </w:rPr>
+      </w:pPr>
+    </w:p>
+    <w:p>
+      <w:pPr>
+        <w:snapToGrid w:val="0"/>
+        <w:spacing w:beforeLines="50" w:before="180"/>
+        <w:ind w:left="480" w:firstLine="480"/>
+        <w:rPr>
+          <w:rFonts w:ascii="標楷體" w:eastAsia="標楷體" w:hAnsi="標楷體" w:hint="eastAsia"/>
+        </w:rPr>
+      </w:pPr>
+    </w:p>
+    <w:p>
+      <w:pPr>
+        <w:snapToGrid w:val="0"/>
+        <w:spacing w:beforeLines="50" w:before="180"/>
+        <w:ind w:left="480" w:firstLine="480"/>
+        <w:rPr>
+          <w:rFonts w:ascii="標楷體" w:eastAsia="標楷體" w:hAnsi="標楷體" w:hint="eastAsia"/>
+        </w:rPr>
+      </w:pPr>
+    </w:p>
+    <w:p>
+      <w:pPr>
+        <w:snapToGrid w:val="0"/>
+        <w:spacing w:beforeLines="50" w:before="180"/>
+        <w:ind w:left="480" w:firstLine="480"/>
+        <w:rPr>
+          <w:rFonts w:ascii="標楷體" w:eastAsia="標楷體" w:hAnsi="標楷體"/>
+        </w:rPr>
+      </w:pPr>
+    </w:p>
+    <w:p>
+      <w:pPr>
+        <w:snapToGrid w:val="0"/>
         <w:spacing w:beforeLines="50" w:before="180"/>
         <w:ind w:firstLine="480"/>
         <w:rPr>
           <w:rFonts w:ascii="標楷體" w:eastAsia="標楷體" w:hAnsi="標楷體"/>
         </w:rPr>
       </w:pPr>
-      <w:bookmarkStart w:id="0" w:name="_GoBack"/>
-      <w:bookmarkEnd w:id="0"/>
       <w:r>
         <w:rPr>
           <w:rFonts w:ascii="標楷體" w:eastAsia="標楷體" w:hAnsi="標楷體" w:hint="eastAsia"/>
@@ -3091,6 +3314,7 @@
     </w:p>
     <w:p>
       <w:pPr>
+        <w:snapToGrid w:val="0"/>
         <w:spacing w:beforeLines="50" w:before="180"/>
         <w:jc w:val="center"/>
         <w:rPr>
@@ -3103,7 +3327,7 @@
           <w:noProof/>
         </w:rPr>
         <w:drawing>
-          <wp:inline distT="0" distB="0" distL="0" distR="0" wp14:anchorId="1DB4A70C" wp14:editId="36792837">
+          <wp:inline distT="0" distB="0" distL="0" distR="0" wp14:anchorId="37D9D96A" wp14:editId="3B7699D0">
             <wp:extent cx="971550" cy="1409700"/>
             <wp:effectExtent l="0" t="0" r="0" b="0"/>
             <wp:docPr id="4" name="圖片 4"/>
@@ -3154,6 +3378,7 @@
     </w:p>
     <w:p>
       <w:pPr>
+        <w:snapToGrid w:val="0"/>
         <w:spacing w:beforeLines="50" w:before="180"/>
         <w:rPr>
           <w:rFonts w:ascii="標楷體" w:eastAsia="標楷體" w:hAnsi="標楷體"/>
@@ -3163,6 +3388,7 @@
     <w:p>
       <w:pPr>
         <w:pStyle w:val="a7"/>
+        <w:snapToGrid w:val="0"/>
         <w:spacing w:beforeLines="50" w:before="180"/>
         <w:ind w:leftChars="0"/>
         <w:rPr>
@@ -3193,30 +3419,41 @@
           <w:sz w:val="28"/>
           <w:szCs w:val="28"/>
         </w:rPr>
-        <w:t>有其他的元件使用同一</w:t>
-      </w:r>
-      <w:proofErr w:type="gramStart"/>
+        <w:t>有其他的元件使用</w:t>
+      </w:r>
+      <w:bookmarkStart w:id="0" w:name="_GoBack"/>
+      <w:bookmarkEnd w:id="0"/>
       <w:r>
         <w:rPr>
           <w:rFonts w:ascii="標楷體" w:eastAsia="標楷體" w:hAnsi="標楷體" w:hint="eastAsia"/>
           <w:sz w:val="28"/>
           <w:szCs w:val="28"/>
         </w:rPr>
-        <w:t>個</w:t>
-      </w:r>
-      <w:proofErr w:type="gramEnd"/>
+        <w:t>同一</w:t>
+      </w:r>
+      <w:proofErr w:type="gramStart"/>
       <w:r>
         <w:rPr>
           <w:rFonts w:ascii="標楷體" w:eastAsia="標楷體" w:hAnsi="標楷體" w:hint="eastAsia"/>
           <w:sz w:val="28"/>
           <w:szCs w:val="28"/>
         </w:rPr>
+        <w:t>個</w:t>
+      </w:r>
+      <w:proofErr w:type="gramEnd"/>
+      <w:r>
+        <w:rPr>
+          <w:rFonts w:ascii="標楷體" w:eastAsia="標楷體" w:hAnsi="標楷體" w:hint="eastAsia"/>
+          <w:sz w:val="28"/>
+          <w:szCs w:val="28"/>
+        </w:rPr>
         <w:t>類別寫法如下:</w:t>
       </w:r>
     </w:p>
     <w:p>
       <w:pPr>
         <w:pStyle w:val="a7"/>
+        <w:snapToGrid w:val="0"/>
         <w:spacing w:beforeLines="50" w:before="180"/>
         <w:ind w:leftChars="0"/>
         <w:rPr>
@@ -3246,6 +3483,7 @@
     </w:p>
     <w:p>
       <w:pPr>
+        <w:snapToGrid w:val="0"/>
         <w:spacing w:beforeLines="50" w:before="180"/>
         <w:ind w:left="960" w:firstLine="480"/>
         <w:rPr>
@@ -3291,6 +3529,7 @@
     </w:p>
     <w:p>
       <w:pPr>
+        <w:snapToGrid w:val="0"/>
         <w:spacing w:beforeLines="50" w:before="180"/>
         <w:ind w:left="960" w:firstLine="480"/>
         <w:rPr>
@@ -3322,6 +3561,7 @@
     </w:p>
     <w:p>
       <w:pPr>
+        <w:snapToGrid w:val="0"/>
         <w:spacing w:beforeLines="50" w:before="180"/>
         <w:ind w:left="480" w:firstLineChars="400" w:firstLine="960"/>
         <w:rPr>
@@ -3460,6 +3700,7 @@
     </w:p>
     <w:p>
       <w:pPr>
+        <w:snapToGrid w:val="0"/>
         <w:spacing w:beforeLines="50" w:before="180"/>
         <w:rPr>
           <w:rFonts w:ascii="標楷體" w:eastAsia="標楷體" w:hAnsi="標楷體"/>
@@ -3482,6 +3723,7 @@
     </w:p>
     <w:p>
       <w:pPr>
+        <w:snapToGrid w:val="0"/>
         <w:spacing w:beforeLines="50" w:before="180"/>
         <w:rPr>
           <w:rFonts w:ascii="標楷體" w:eastAsia="標楷體" w:hAnsi="標楷體"/>
@@ -3531,6 +3773,7 @@
     </w:p>
     <w:p>
       <w:pPr>
+        <w:snapToGrid w:val="0"/>
         <w:spacing w:beforeLines="50" w:before="180"/>
         <w:rPr>
           <w:rFonts w:ascii="標楷體" w:eastAsia="標楷體" w:hAnsi="標楷體"/>
@@ -3569,6 +3812,7 @@
     </w:p>
     <w:p>
       <w:pPr>
+        <w:snapToGrid w:val="0"/>
         <w:spacing w:beforeLines="50" w:before="180"/>
         <w:ind w:left="1920" w:firstLine="480"/>
         <w:rPr>
@@ -3600,14 +3844,16 @@
     </w:p>
     <w:p>
       <w:pPr>
-        <w:spacing w:beforeLines="50" w:before="180"/>
-        <w:rPr>
-          <w:rFonts w:ascii="標楷體" w:eastAsia="標楷體" w:hAnsi="標楷體"/>
-        </w:rPr>
-      </w:pPr>
-    </w:p>
-    <w:p>
-      <w:pPr>
+        <w:snapToGrid w:val="0"/>
+        <w:spacing w:beforeLines="50" w:before="180"/>
+        <w:rPr>
+          <w:rFonts w:ascii="標楷體" w:eastAsia="標楷體" w:hAnsi="標楷體"/>
+        </w:rPr>
+      </w:pPr>
+    </w:p>
+    <w:p>
+      <w:pPr>
+        <w:snapToGrid w:val="0"/>
         <w:spacing w:beforeLines="50" w:before="180"/>
         <w:rPr>
           <w:rFonts w:ascii="標楷體" w:eastAsia="標楷體" w:hAnsi="標楷體"/>
@@ -3659,6 +3905,7 @@
         <w:ind w:leftChars="0"/>
         <w:rPr>
           <w:rFonts w:ascii="標楷體" w:eastAsia="標楷體" w:hAnsi="標楷體"/>
+          <w:b/>
           <w:sz w:val="32"/>
           <w:szCs w:val="32"/>
         </w:rPr>
@@ -3666,6 +3913,7 @@
       <w:r>
         <w:rPr>
           <w:rFonts w:ascii="標楷體" w:eastAsia="標楷體" w:hAnsi="標楷體" w:hint="eastAsia"/>
+          <w:b/>
           <w:sz w:val="28"/>
           <w:szCs w:val="28"/>
         </w:rPr>
@@ -3674,6 +3922,7 @@
       <w:r>
         <w:rPr>
           <w:rFonts w:ascii="標楷體" w:eastAsia="標楷體" w:hAnsi="標楷體" w:hint="eastAsia"/>
+          <w:b/>
           <w:sz w:val="28"/>
           <w:szCs w:val="28"/>
         </w:rPr>
@@ -3886,7 +4135,7 @@
         <v:path o:extrusionok="f" gradientshapeok="t" o:connecttype="rect"/>
         <o:lock v:ext="edit" aspectratio="t"/>
       </v:shapetype>
-      <v:shape id="_x0000_i1027" type="#_x0000_t75" style="width:11.25pt;height:11.25pt" o:bullet="t">
+      <v:shape id="_x0000_i1039" type="#_x0000_t75" style="width:11.25pt;height:11.25pt" o:bullet="t">
         <v:imagedata r:id="rId1" o:title="mso7991"/>
       </v:shape>
     </w:pict>
